--- a/SREE VISALAM PROJECT PROPOSAL.docx
+++ b/SREE VISALAM PROJECT PROPOSAL.docx
@@ -1203,7 +1203,16 @@
           <w:sz w:val="28"/>
           <w:szCs w:val="28"/>
         </w:rPr>
-        <w:t>50000 INR.</w:t>
+        <w:t>55</w:t>
+      </w:r>
+      <w:r>
+        <w:rPr>
+          <w:rFonts w:cstheme="minorHAnsi"/>
+          <w:color w:val="333333"/>
+          <w:sz w:val="28"/>
+          <w:szCs w:val="28"/>
+        </w:rPr>
+        <w:t>000 INR.</w:t>
       </w:r>
     </w:p>
     <w:p>
@@ -2260,8 +2269,6 @@
           <w:szCs w:val="36"/>
         </w:rPr>
       </w:pPr>
-      <w:bookmarkStart w:id="0" w:name="_GoBack"/>
-      <w:bookmarkEnd w:id="0"/>
       <w:r>
         <w:rPr>
           <w:rFonts w:cstheme="minorHAnsi"/>
@@ -3165,7 +3172,7 @@
                 <w:sz w:val="36"/>
                 <w:szCs w:val="36"/>
               </w:rPr>
-              <w:t>INR 50</w:t>
+              <w:t>INR 55</w:t>
             </w:r>
             <w:r>
               <w:rPr>
@@ -3534,7 +3541,15 @@
                 <w:sz w:val="28"/>
                 <w:szCs w:val="28"/>
               </w:rPr>
-              <w:t>INR 50,000</w:t>
+              <w:t>INR 55</w:t>
+            </w:r>
+            <w:r>
+              <w:rPr>
+                <w:rStyle w:val="sc-phhlp"/>
+                <w:sz w:val="28"/>
+                <w:szCs w:val="28"/>
+              </w:rPr>
+              <w:t>,000</w:t>
             </w:r>
           </w:p>
         </w:tc>
@@ -3597,7 +3612,15 @@
                 <w:sz w:val="28"/>
                 <w:szCs w:val="28"/>
               </w:rPr>
-              <w:t>INR 50,000</w:t>
+              <w:t>INR 55</w:t>
+            </w:r>
+            <w:r>
+              <w:rPr>
+                <w:rStyle w:val="sc-phhlp"/>
+                <w:sz w:val="28"/>
+                <w:szCs w:val="28"/>
+              </w:rPr>
+              <w:t>,000</w:t>
             </w:r>
           </w:p>
         </w:tc>
@@ -3825,7 +3848,17 @@
                                 <w:sz w:val="32"/>
                                 <w:szCs w:val="32"/>
                               </w:rPr>
-                              <w:t>50,000</w:t>
+                              <w:t>55</w:t>
+                            </w:r>
+                            <w:r>
+                              <w:rPr>
+                                <w:rFonts w:cstheme="minorHAnsi"/>
+                                <w:b/>
+                                <w:color w:val="FFFFFF" w:themeColor="background1"/>
+                                <w:sz w:val="32"/>
+                                <w:szCs w:val="32"/>
+                              </w:rPr>
+                              <w:t>,000</w:t>
                             </w:r>
                             <w:r>
                               <w:rPr>
@@ -4013,7 +4046,17 @@
                           <w:sz w:val="32"/>
                           <w:szCs w:val="32"/>
                         </w:rPr>
-                        <w:t>50,000</w:t>
+                        <w:t>55</w:t>
+                      </w:r>
+                      <w:r>
+                        <w:rPr>
+                          <w:rFonts w:cstheme="minorHAnsi"/>
+                          <w:b/>
+                          <w:color w:val="FFFFFF" w:themeColor="background1"/>
+                          <w:sz w:val="32"/>
+                          <w:szCs w:val="32"/>
+                        </w:rPr>
+                        <w:t>,000</w:t>
                       </w:r>
                       <w:r>
                         <w:rPr>
@@ -4440,6 +4483,8 @@
         </w:rPr>
         <w:t>Thank you!</w:t>
       </w:r>
+      <w:bookmarkStart w:id="0" w:name="_GoBack"/>
+      <w:bookmarkEnd w:id="0"/>
     </w:p>
     <w:p>
       <w:pPr>
